--- a/Project Description.docx
+++ b/Project Description.docx
@@ -5,6 +5,36 @@
     <w:p>
       <w:pPr>
         <w:contextualSpacing w:val="0"/>
+        <w:rPr>
+          <w:b w:val="1"/>
+          <w:sz w:val="28"/>
+          <w:szCs w:val="28"/>
+        </w:rPr>
+      </w:pPr>
+      <w:r>
+        <w:rPr>
+          <w:b w:val="1"/>
+          <w:sz w:val="28"/>
+          <w:szCs w:val="28"/>
+          <w:rtl w:val="0"/>
+        </w:rPr>
+        <w:t xml:space="preserve">Group 9 Application Description</w:t>
+      </w:r>
+    </w:p>
+    <w:p>
+      <w:pPr>
+        <w:contextualSpacing w:val="0"/>
+        <w:rPr/>
+      </w:pPr>
+      <w:r>
+        <w:rPr>
+          <w:rtl w:val="0"/>
+        </w:rPr>
+      </w:r>
+    </w:p>
+    <w:p>
+      <w:pPr>
+        <w:contextualSpacing w:val="0"/>
         <w:rPr/>
       </w:pPr>
       <w:r>
@@ -80,7 +110,30 @@
         <w:rPr>
           <w:rtl w:val="0"/>
         </w:rPr>
-        <w:t xml:space="preserve"> The information on each run can be sorted and displayed in a variety of ways. Some of the ways that runs can be sorted include</w:t>
+        <w:t xml:space="preserve"> The information on each run can be sorted and displayed in a variety of ways. Some of the ways that runs can be sorted include by distance ran and by the date of each run. When the user chooses how the runs will be arranged, the application will display the runs in the order chosen by the user.</w:t>
+      </w:r>
+    </w:p>
+    <w:p>
+      <w:pPr>
+        <w:contextualSpacing w:val="0"/>
+        <w:rPr/>
+      </w:pPr>
+      <w:r>
+        <w:rPr>
+          <w:rtl w:val="0"/>
+        </w:rPr>
+      </w:r>
+    </w:p>
+    <w:p>
+      <w:pPr>
+        <w:contextualSpacing w:val="0"/>
+        <w:rPr/>
+      </w:pPr>
+      <w:r>
+        <w:rPr>
+          <w:rtl w:val="0"/>
+        </w:rPr>
+        <w:t xml:space="preserve"> The application that we have developed will allow users to create an account and view information on their physical activity that is imported to the application. Our application provides customers with an efficient way to view their exercise statistics.</w:t>
       </w:r>
     </w:p>
     <w:sectPr>
